--- a/DevOps Security Demonstrations.docx
+++ b/DevOps Security Demonstrations.docx
@@ -4,8 +4,39 @@
   <w:body>
     <w:p>
       <w:r>
-        <w:t>DevOps Security Demonstrations/Exercises</w:t>
-      </w:r>
+        <w:t xml:space="preserve">DevOps Security </w:t>
+      </w:r>
+      <w:r>
+        <w:t xml:space="preserve">Links, Demonstrations, </w:t>
+      </w:r>
+      <w:r>
+        <w:t>Exercises</w:t>
+      </w:r>
+    </w:p>
+    <w:p/>
+    <w:p>
+      <w:r>
+        <w:t>Mike Nescot</w:t>
+      </w:r>
+      <w:r>
+        <w:tab/>
+      </w:r>
+    </w:p>
+    <w:p/>
+    <w:p>
+      <w:r>
+        <w:t>JBS International</w:t>
+      </w:r>
+    </w:p>
+    <w:p>
+      <w:hyperlink r:id="rId5" w:history="1">
+        <w:r>
+          <w:rPr>
+            <w:rStyle w:val="Hyperlink"/>
+          </w:rPr>
+          <w:t>http://www.jbsinternational.com</w:t>
+        </w:r>
+      </w:hyperlink>
     </w:p>
     <w:p/>
     <w:p>
@@ -20,9 +51,14 @@
       </w:r>
     </w:p>
     <w:p>
-      <w:r>
-        <w:t>https://git-scm.com/downloads</w:t>
-      </w:r>
+      <w:hyperlink r:id="rId6" w:history="1">
+        <w:r>
+          <w:rPr>
+            <w:rStyle w:val="Hyperlink"/>
+          </w:rPr>
+          <w:t>https://git-scm.com/downloads</w:t>
+        </w:r>
+      </w:hyperlink>
     </w:p>
     <w:p/>
     <w:p>
@@ -31,9 +67,14 @@
       </w:r>
     </w:p>
     <w:p>
-      <w:r>
-        <w:t>https://www.vagrantup.com/</w:t>
-      </w:r>
+      <w:hyperlink r:id="rId7" w:history="1">
+        <w:r>
+          <w:rPr>
+            <w:rStyle w:val="Hyperlink"/>
+          </w:rPr>
+          <w:t>https://www.vagrantup.com/</w:t>
+        </w:r>
+      </w:hyperlink>
     </w:p>
     <w:p/>
     <w:p>
@@ -42,15 +83,139 @@
       </w:r>
     </w:p>
     <w:p>
-      <w:r>
-        <w:t>https://www.docker.com/toolbox</w:t>
-      </w:r>
-      <w:r>
-        <w:t xml:space="preserve"> </w:t>
+      <w:hyperlink r:id="rId8" w:history="1">
+        <w:r>
+          <w:rPr>
+            <w:rStyle w:val="Hyperlink"/>
+          </w:rPr>
+          <w:t>https://www.docker.com/toolbox</w:t>
+        </w:r>
+      </w:hyperlink>
+    </w:p>
+    <w:p/>
+    <w:p>
+      <w:r>
+        <w:t>NIST Special Publications</w:t>
+      </w:r>
+      <w:r>
+        <w:t>, Computer Security</w:t>
+      </w:r>
+    </w:p>
+    <w:p>
+      <w:hyperlink r:id="rId9" w:anchor="SP 800" w:history="1">
+        <w:r>
+          <w:rPr>
+            <w:rStyle w:val="Hyperlink"/>
+          </w:rPr>
+          <w:t>http://csrc.nist.gov/publications/PubsSPs.html - SP 800</w:t>
+        </w:r>
+      </w:hyperlink>
+    </w:p>
+    <w:p/>
+    <w:p/>
+    <w:p>
+      <w:r>
+        <w:t>Configuration Management Demonstr</w:t>
       </w:r>
       <w:bookmarkStart w:id="0" w:name="_GoBack"/>
       <w:bookmarkEnd w:id="0"/>
-    </w:p>
+      <w:r>
+        <w:t>ation</w:t>
+      </w:r>
+    </w:p>
+    <w:p/>
+    <w:p>
+      <w:proofErr w:type="gramStart"/>
+      <w:r>
+        <w:t>vagrant</w:t>
+      </w:r>
+      <w:proofErr w:type="gramEnd"/>
+      <w:r>
+        <w:t xml:space="preserve"> </w:t>
+      </w:r>
+      <w:proofErr w:type="spellStart"/>
+      <w:r>
+        <w:t>init</w:t>
+      </w:r>
+      <w:proofErr w:type="spellEnd"/>
+      <w:r>
+        <w:t xml:space="preserve"> mnescot/</w:t>
+      </w:r>
+      <w:proofErr w:type="spellStart"/>
+      <w:r>
+        <w:t>govops</w:t>
+      </w:r>
+      <w:proofErr w:type="spellEnd"/>
+    </w:p>
+    <w:p>
+      <w:proofErr w:type="gramStart"/>
+      <w:r>
+        <w:t>vagrant</w:t>
+      </w:r>
+      <w:proofErr w:type="gramEnd"/>
+      <w:r>
+        <w:t xml:space="preserve"> up --provider </w:t>
+      </w:r>
+      <w:proofErr w:type="spellStart"/>
+      <w:r>
+        <w:t>virtualbox</w:t>
+      </w:r>
+      <w:proofErr w:type="spellEnd"/>
+    </w:p>
+    <w:p>
+      <w:proofErr w:type="gramStart"/>
+      <w:r>
+        <w:t>vagrant</w:t>
+      </w:r>
+      <w:proofErr w:type="gramEnd"/>
+      <w:r>
+        <w:t xml:space="preserve"> </w:t>
+      </w:r>
+      <w:proofErr w:type="spellStart"/>
+      <w:r>
+        <w:t>ssh</w:t>
+      </w:r>
+      <w:proofErr w:type="spellEnd"/>
+    </w:p>
+    <w:p>
+      <w:proofErr w:type="spellStart"/>
+      <w:proofErr w:type="gramStart"/>
+      <w:r>
+        <w:t>mkdir</w:t>
+      </w:r>
+      <w:proofErr w:type="spellEnd"/>
+      <w:proofErr w:type="gramEnd"/>
+      <w:r>
+        <w:t xml:space="preserve"> /opt/puppet</w:t>
+      </w:r>
+    </w:p>
+    <w:p>
+      <w:r>
+        <w:t>cd /opt/puppet</w:t>
+      </w:r>
+    </w:p>
+    <w:p/>
+    <w:p>
+      <w:proofErr w:type="gramStart"/>
+      <w:r>
+        <w:t>Add :</w:t>
+      </w:r>
+      <w:proofErr w:type="gramEnd"/>
+      <w:r>
+        <w:t xml:space="preserve"> </w:t>
+      </w:r>
+      <w:proofErr w:type="spellStart"/>
+      <w:r>
+        <w:t>site.pp</w:t>
+      </w:r>
+      <w:proofErr w:type="spellEnd"/>
+    </w:p>
+    <w:p/>
+    <w:p/>
+    <w:p/>
+    <w:p/>
+    <w:p/>
+    <w:p/>
     <w:p/>
     <w:p/>
     <w:p/>
@@ -248,6 +413,17 @@
     <w:semiHidden/>
     <w:unhideWhenUsed/>
   </w:style>
+  <w:style w:type="character" w:styleId="Hyperlink">
+    <w:name w:val="Hyperlink"/>
+    <w:basedOn w:val="DefaultParagraphFont"/>
+    <w:uiPriority w:val="99"/>
+    <w:unhideWhenUsed/>
+    <w:rsid w:val="00AD4C7E"/>
+    <w:rPr>
+      <w:color w:val="0000FF" w:themeColor="hyperlink"/>
+      <w:u w:val="single"/>
+    </w:rPr>
+  </w:style>
 </w:styles>
 </file>
 
@@ -433,6 +609,17 @@
     <w:uiPriority w:val="99"/>
     <w:semiHidden/>
     <w:unhideWhenUsed/>
+  </w:style>
+  <w:style w:type="character" w:styleId="Hyperlink">
+    <w:name w:val="Hyperlink"/>
+    <w:basedOn w:val="DefaultParagraphFont"/>
+    <w:uiPriority w:val="99"/>
+    <w:unhideWhenUsed/>
+    <w:rsid w:val="00AD4C7E"/>
+    <w:rPr>
+      <w:color w:val="0000FF" w:themeColor="hyperlink"/>
+      <w:u w:val="single"/>
+    </w:rPr>
   </w:style>
 </w:styles>
 </file>

--- a/DevOps Security Demonstrations.docx
+++ b/DevOps Security Demonstrations.docx
@@ -3,28 +3,67 @@
 <w:document xmlns:wpc="http://schemas.microsoft.com/office/word/2010/wordprocessingCanvas" xmlns:mo="http://schemas.microsoft.com/office/mac/office/2008/main" xmlns:mc="http://schemas.openxmlformats.org/markup-compatibility/2006" xmlns:mv="urn:schemas-microsoft-com:mac:vml" xmlns:o="urn:schemas-microsoft-com:office:office" xmlns:r="http://schemas.openxmlformats.org/officeDocument/2006/relationships" xmlns:m="http://schemas.openxmlformats.org/officeDocument/2006/math" xmlns:v="urn:schemas-microsoft-com:vml" xmlns:wp14="http://schemas.microsoft.com/office/word/2010/wordprocessingDrawing" xmlns:wp="http://schemas.openxmlformats.org/drawingml/2006/wordprocessingDrawing" xmlns:w10="urn:schemas-microsoft-com:office:word" xmlns:w="http://schemas.openxmlformats.org/wordprocessingml/2006/main" xmlns:w14="http://schemas.microsoft.com/office/word/2010/wordml" xmlns:wpg="http://schemas.microsoft.com/office/word/2010/wordprocessingGroup" xmlns:wpi="http://schemas.microsoft.com/office/word/2010/wordprocessingInk" xmlns:wne="http://schemas.microsoft.com/office/word/2006/wordml" xmlns:wps="http://schemas.microsoft.com/office/word/2010/wordprocessingShape" mc:Ignorable="w14 wp14">
   <w:body>
     <w:p>
-      <w:r>
+      <w:pPr>
+        <w:rPr>
+          <w:b/>
+        </w:rPr>
+      </w:pPr>
+      <w:r>
+        <w:rPr>
+          <w:b/>
+        </w:rPr>
         <w:t xml:space="preserve">DevOps Security </w:t>
       </w:r>
       <w:r>
+        <w:rPr>
+          <w:b/>
+        </w:rPr>
         <w:t xml:space="preserve">Links, Demonstrations, </w:t>
       </w:r>
       <w:r>
+        <w:rPr>
+          <w:b/>
+        </w:rPr>
         <w:t>Exercises</w:t>
       </w:r>
     </w:p>
-    <w:p/>
-    <w:p>
-      <w:r>
+    <w:p>
+      <w:pPr>
+        <w:rPr>
+          <w:b/>
+        </w:rPr>
+      </w:pPr>
+    </w:p>
+    <w:p>
+      <w:pPr>
+        <w:rPr>
+          <w:b/>
+        </w:rPr>
+      </w:pPr>
+      <w:r>
+        <w:rPr>
+          <w:b/>
+        </w:rPr>
         <w:t>Mike Nescot</w:t>
       </w:r>
       <w:r>
+        <w:rPr>
+          <w:b/>
+        </w:rPr>
         <w:tab/>
       </w:r>
     </w:p>
     <w:p/>
     <w:p>
-      <w:r>
+      <w:pPr>
+        <w:rPr>
+          <w:b/>
+        </w:rPr>
+      </w:pPr>
+      <w:r>
+        <w:rPr>
+          <w:b/>
+        </w:rPr>
         <w:t>JBS International</w:t>
       </w:r>
     </w:p>
@@ -40,13 +79,35 @@
     </w:p>
     <w:p/>
     <w:p>
-      <w:r>
+      <w:pPr>
+        <w:rPr>
+          <w:b/>
+        </w:rPr>
+      </w:pPr>
+      <w:r>
+        <w:rPr>
+          <w:b/>
+        </w:rPr>
         <w:t>Install Tools</w:t>
       </w:r>
     </w:p>
-    <w:p/>
-    <w:p>
-      <w:r>
+    <w:p>
+      <w:pPr>
+        <w:rPr>
+          <w:b/>
+        </w:rPr>
+      </w:pPr>
+    </w:p>
+    <w:p>
+      <w:pPr>
+        <w:rPr>
+          <w:b/>
+        </w:rPr>
+      </w:pPr>
+      <w:r>
+        <w:rPr>
+          <w:b/>
+        </w:rPr>
         <w:t>Git</w:t>
       </w:r>
     </w:p>
@@ -56,14 +117,32 @@
           <w:rPr>
             <w:rStyle w:val="Hyperlink"/>
           </w:rPr>
-          <w:t>https://git-scm.com/downloads</w:t>
+          <w:t>https://git-scm.com/</w:t>
+        </w:r>
+        <w:r>
+          <w:rPr>
+            <w:rStyle w:val="Hyperlink"/>
+          </w:rPr>
+          <w:t>d</w:t>
+        </w:r>
+        <w:r>
+          <w:rPr>
+            <w:rStyle w:val="Hyperlink"/>
+          </w:rPr>
+          <w:t>ownloads</w:t>
         </w:r>
       </w:hyperlink>
     </w:p>
     <w:p/>
     <w:p>
       <w:r>
-        <w:t>Vagrant</w:t>
+        <w:rPr>
+          <w:b/>
+        </w:rPr>
+        <w:t>Vagran</w:t>
+      </w:r>
+      <w:r>
+        <w:t>t</w:t>
       </w:r>
     </w:p>
     <w:p>
@@ -78,7 +157,15 @@
     </w:p>
     <w:p/>
     <w:p>
-      <w:r>
+      <w:pPr>
+        <w:rPr>
+          <w:b/>
+        </w:rPr>
+      </w:pPr>
+      <w:r>
+        <w:rPr>
+          <w:b/>
+        </w:rPr>
         <w:t xml:space="preserve">Docker </w:t>
       </w:r>
     </w:p>
@@ -94,10 +181,21 @@
     </w:p>
     <w:p/>
     <w:p>
-      <w:r>
+      <w:pPr>
+        <w:rPr>
+          <w:b/>
+        </w:rPr>
+      </w:pPr>
+      <w:r>
+        <w:rPr>
+          <w:b/>
+        </w:rPr>
         <w:t>NIST Special Publications</w:t>
       </w:r>
       <w:r>
+        <w:rPr>
+          <w:b/>
+        </w:rPr>
         <w:t>, Computer Security</w:t>
       </w:r>
     </w:p>
@@ -114,102 +212,362 @@
     <w:p/>
     <w:p/>
     <w:p>
-      <w:r>
-        <w:t>Configuration Management Demonstr</w:t>
-      </w:r>
+      <w:pPr>
+        <w:rPr>
+          <w:b/>
+        </w:rPr>
+      </w:pPr>
+      <w:r>
+        <w:rPr>
+          <w:b/>
+        </w:rPr>
+        <w:t>Configuration Management Demonstration</w:t>
+      </w:r>
+    </w:p>
+    <w:p/>
+    <w:p>
+      <w:r>
+        <w:rPr>
+          <w:b/>
+        </w:rPr>
+        <w:t>Run Vagrant</w:t>
+      </w:r>
+      <w:r>
+        <w:t>:</w:t>
+      </w:r>
+    </w:p>
+    <w:p/>
+    <w:p>
+      <w:proofErr w:type="gramStart"/>
+      <w:r>
+        <w:t>vagrant</w:t>
+      </w:r>
+      <w:proofErr w:type="gramEnd"/>
+      <w:r>
+        <w:t xml:space="preserve"> </w:t>
+      </w:r>
+      <w:proofErr w:type="spellStart"/>
+      <w:r>
+        <w:t>init</w:t>
+      </w:r>
+      <w:proofErr w:type="spellEnd"/>
+      <w:r>
+        <w:t xml:space="preserve"> mnescot/</w:t>
+      </w:r>
+      <w:proofErr w:type="spellStart"/>
+      <w:r>
+        <w:t>govops</w:t>
+      </w:r>
+      <w:proofErr w:type="spellEnd"/>
+    </w:p>
+    <w:p>
+      <w:proofErr w:type="gramStart"/>
+      <w:r>
+        <w:t>vagrant</w:t>
+      </w:r>
+      <w:proofErr w:type="gramEnd"/>
+      <w:r>
+        <w:t xml:space="preserve"> up --provider </w:t>
+      </w:r>
+      <w:proofErr w:type="spellStart"/>
+      <w:r>
+        <w:t>virtualbox</w:t>
+      </w:r>
+      <w:proofErr w:type="spellEnd"/>
+    </w:p>
+    <w:p>
+      <w:proofErr w:type="gramStart"/>
+      <w:r>
+        <w:t>vagrant</w:t>
+      </w:r>
+      <w:proofErr w:type="gramEnd"/>
+      <w:r>
+        <w:t xml:space="preserve"> </w:t>
+      </w:r>
+      <w:proofErr w:type="spellStart"/>
+      <w:r>
+        <w:t>ssh</w:t>
+      </w:r>
+      <w:proofErr w:type="spellEnd"/>
+    </w:p>
+    <w:p/>
+    <w:p>
+      <w:pPr>
+        <w:rPr>
+          <w:b/>
+        </w:rPr>
+      </w:pPr>
+      <w:r>
+        <w:rPr>
+          <w:b/>
+        </w:rPr>
+        <w:t>Puppet apply manifest:</w:t>
+      </w:r>
+    </w:p>
+    <w:p>
+      <w:proofErr w:type="gramStart"/>
+      <w:r>
+        <w:t>puppet</w:t>
+      </w:r>
+      <w:proofErr w:type="gramEnd"/>
+      <w:r>
+        <w:t xml:space="preserve"> apply </w:t>
+      </w:r>
+      <w:proofErr w:type="spellStart"/>
+      <w:r>
+        <w:t>site.pp</w:t>
+      </w:r>
+      <w:proofErr w:type="spellEnd"/>
+    </w:p>
+    <w:p/>
+    <w:p>
+      <w:proofErr w:type="spellStart"/>
+      <w:r>
+        <w:t>Ansible</w:t>
+      </w:r>
+      <w:proofErr w:type="spellEnd"/>
+      <w:r>
+        <w:t xml:space="preserve"> run playbook:</w:t>
+      </w:r>
+    </w:p>
+    <w:p>
+      <w:proofErr w:type="spellStart"/>
+      <w:proofErr w:type="gramStart"/>
+      <w:r>
+        <w:t>ansible</w:t>
+      </w:r>
+      <w:proofErr w:type="spellEnd"/>
+      <w:proofErr w:type="gramEnd"/>
+      <w:r>
+        <w:t>-playbook –</w:t>
+      </w:r>
+      <w:proofErr w:type="spellStart"/>
+      <w:r>
+        <w:t>i</w:t>
+      </w:r>
+      <w:proofErr w:type="spellEnd"/>
+      <w:r>
+        <w:t xml:space="preserve"> inventory/hosts </w:t>
+      </w:r>
+      <w:proofErr w:type="spellStart"/>
+      <w:r>
+        <w:t>site.yml</w:t>
+      </w:r>
+      <w:proofErr w:type="spellEnd"/>
+    </w:p>
+    <w:p/>
+    <w:p>
+      <w:pPr>
+        <w:rPr>
+          <w:b/>
+        </w:rPr>
+      </w:pPr>
+      <w:r>
+        <w:rPr>
+          <w:b/>
+        </w:rPr>
+        <w:t>Run Docker:</w:t>
+      </w:r>
+    </w:p>
+    <w:p/>
+    <w:p>
+      <w:proofErr w:type="spellStart"/>
+      <w:proofErr w:type="gramStart"/>
+      <w:r>
+        <w:t>docker</w:t>
+      </w:r>
+      <w:proofErr w:type="spellEnd"/>
+      <w:proofErr w:type="gramEnd"/>
+      <w:r>
+        <w:t xml:space="preserve">-machine start </w:t>
+      </w:r>
+      <w:proofErr w:type="spellStart"/>
+      <w:r>
+        <w:t>dev</w:t>
+      </w:r>
+      <w:proofErr w:type="spellEnd"/>
+    </w:p>
+    <w:p>
+      <w:proofErr w:type="spellStart"/>
+      <w:proofErr w:type="gramStart"/>
+      <w:r>
+        <w:t>eval</w:t>
+      </w:r>
+      <w:proofErr w:type="spellEnd"/>
+      <w:proofErr w:type="gramEnd"/>
+      <w:r>
+        <w:t xml:space="preserve"> "$(</w:t>
+      </w:r>
+      <w:proofErr w:type="spellStart"/>
+      <w:r>
+        <w:t>docker</w:t>
+      </w:r>
+      <w:proofErr w:type="spellEnd"/>
+      <w:r>
+        <w:t xml:space="preserve">-machine </w:t>
+      </w:r>
+      <w:proofErr w:type="spellStart"/>
+      <w:r>
+        <w:t>env</w:t>
+      </w:r>
+      <w:proofErr w:type="spellEnd"/>
+      <w:r>
+        <w:t xml:space="preserve"> </w:t>
+      </w:r>
+      <w:proofErr w:type="spellStart"/>
+      <w:r>
+        <w:t>dev</w:t>
+      </w:r>
+      <w:proofErr w:type="spellEnd"/>
+      <w:r>
+        <w:t>)"</w:t>
+      </w:r>
+    </w:p>
+    <w:p>
+      <w:proofErr w:type="spellStart"/>
+      <w:proofErr w:type="gramStart"/>
+      <w:r>
+        <w:t>docker</w:t>
+      </w:r>
+      <w:proofErr w:type="spellEnd"/>
+      <w:proofErr w:type="gramEnd"/>
+      <w:r>
+        <w:t xml:space="preserve"> build</w:t>
+      </w:r>
+    </w:p>
+    <w:p>
+      <w:proofErr w:type="spellStart"/>
+      <w:proofErr w:type="gramStart"/>
+      <w:r>
+        <w:t>docker</w:t>
+      </w:r>
+      <w:proofErr w:type="spellEnd"/>
+      <w:proofErr w:type="gramEnd"/>
+      <w:r>
+        <w:t xml:space="preserve"> run</w:t>
+      </w:r>
+    </w:p>
+    <w:p/>
+    <w:p>
+      <w:pPr>
+        <w:rPr>
+          <w:b/>
+        </w:rPr>
+      </w:pPr>
+      <w:r>
+        <w:rPr>
+          <w:b/>
+        </w:rPr>
+        <w:t>Run Git</w:t>
+      </w:r>
+      <w:r>
+        <w:rPr>
+          <w:b/>
+        </w:rPr>
+        <w:t xml:space="preserve"> and Gerrit:</w:t>
+      </w:r>
+    </w:p>
+    <w:p>
+      <w:proofErr w:type="spellStart"/>
+      <w:proofErr w:type="gramStart"/>
+      <w:r>
+        <w:t>git</w:t>
+      </w:r>
+      <w:proofErr w:type="spellEnd"/>
+      <w:proofErr w:type="gramEnd"/>
+      <w:r>
+        <w:t xml:space="preserve"> clone</w:t>
+      </w:r>
+    </w:p>
+    <w:p>
+      <w:proofErr w:type="spellStart"/>
+      <w:proofErr w:type="gramStart"/>
+      <w:r>
+        <w:t>git</w:t>
+      </w:r>
+      <w:proofErr w:type="spellEnd"/>
+      <w:proofErr w:type="gramEnd"/>
+      <w:r>
+        <w:t xml:space="preserve"> push </w:t>
+      </w:r>
+      <w:proofErr w:type="spellStart"/>
+      <w:r>
+        <w:t>HEAD:refs</w:t>
+      </w:r>
+      <w:proofErr w:type="spellEnd"/>
+      <w:r>
+        <w:t>/for/master</w:t>
+      </w:r>
+    </w:p>
+    <w:p>
+      <w:pPr>
+        <w:rPr>
+          <w:b/>
+        </w:rPr>
+      </w:pPr>
+      <w:r>
+        <w:rPr>
+          <w:b/>
+        </w:rPr>
+        <w:lastRenderedPageBreak/>
+        <w:t>Docker Compose:</w:t>
+      </w:r>
+    </w:p>
+    <w:p/>
+    <w:p>
+      <w:proofErr w:type="gramStart"/>
+      <w:r>
+        <w:t>vagrant</w:t>
+      </w:r>
+      <w:proofErr w:type="gramEnd"/>
+      <w:r>
+        <w:t xml:space="preserve"> up</w:t>
+      </w:r>
+    </w:p>
+    <w:p/>
+    <w:p>
+      <w:pPr>
+        <w:rPr>
+          <w:b/>
+        </w:rPr>
+      </w:pPr>
+      <w:r>
+        <w:rPr>
+          <w:b/>
+        </w:rPr>
+        <w:t>Jenkins</w:t>
+      </w:r>
+    </w:p>
+    <w:p/>
+    <w:p>
+      <w:hyperlink r:id="rId10" w:history="1">
+        <w:r>
+          <w:rPr>
+            <w:rStyle w:val="Hyperlink"/>
+          </w:rPr>
+          <w:t>https://github.com/alberto56/vagrant-jenkins</w:t>
+        </w:r>
+      </w:hyperlink>
+    </w:p>
+    <w:p/>
+    <w:p>
       <w:bookmarkStart w:id="0" w:name="_GoBack"/>
       <w:bookmarkEnd w:id="0"/>
       <w:r>
-        <w:t>ation</w:t>
-      </w:r>
-    </w:p>
-    <w:p/>
-    <w:p>
-      <w:proofErr w:type="gramStart"/>
-      <w:r>
-        <w:t>vagrant</w:t>
-      </w:r>
-      <w:proofErr w:type="gramEnd"/>
-      <w:r>
-        <w:t xml:space="preserve"> </w:t>
-      </w:r>
-      <w:proofErr w:type="spellStart"/>
-      <w:r>
-        <w:t>init</w:t>
-      </w:r>
-      <w:proofErr w:type="spellEnd"/>
-      <w:r>
-        <w:t xml:space="preserve"> mnescot/</w:t>
-      </w:r>
-      <w:proofErr w:type="spellStart"/>
-      <w:r>
-        <w:t>govops</w:t>
-      </w:r>
-      <w:proofErr w:type="spellEnd"/>
-    </w:p>
-    <w:p>
-      <w:proofErr w:type="gramStart"/>
-      <w:r>
-        <w:t>vagrant</w:t>
-      </w:r>
-      <w:proofErr w:type="gramEnd"/>
-      <w:r>
-        <w:t xml:space="preserve"> up --provider </w:t>
-      </w:r>
-      <w:proofErr w:type="spellStart"/>
-      <w:r>
-        <w:t>virtualbox</w:t>
-      </w:r>
-      <w:proofErr w:type="spellEnd"/>
-    </w:p>
-    <w:p>
-      <w:proofErr w:type="gramStart"/>
-      <w:r>
-        <w:t>vagrant</w:t>
-      </w:r>
-      <w:proofErr w:type="gramEnd"/>
-      <w:r>
-        <w:t xml:space="preserve"> </w:t>
-      </w:r>
-      <w:proofErr w:type="spellStart"/>
-      <w:r>
-        <w:t>ssh</w:t>
-      </w:r>
-      <w:proofErr w:type="spellEnd"/>
-    </w:p>
-    <w:p>
-      <w:proofErr w:type="spellStart"/>
-      <w:proofErr w:type="gramStart"/>
-      <w:r>
-        <w:t>mkdir</w:t>
-      </w:r>
-      <w:proofErr w:type="spellEnd"/>
-      <w:proofErr w:type="gramEnd"/>
-      <w:r>
-        <w:t xml:space="preserve"> /opt/puppet</w:t>
-      </w:r>
-    </w:p>
-    <w:p>
-      <w:r>
-        <w:t>cd /opt/puppet</w:t>
-      </w:r>
-    </w:p>
-    <w:p/>
-    <w:p>
-      <w:proofErr w:type="gramStart"/>
-      <w:r>
-        <w:t>Add :</w:t>
-      </w:r>
-      <w:proofErr w:type="gramEnd"/>
-      <w:r>
-        <w:t xml:space="preserve"> </w:t>
-      </w:r>
-      <w:proofErr w:type="spellStart"/>
-      <w:r>
-        <w:t>site.pp</w:t>
-      </w:r>
-      <w:proofErr w:type="spellEnd"/>
-    </w:p>
+        <w:t>ZAP Proxy</w:t>
+      </w:r>
+    </w:p>
+    <w:p>
+      <w:hyperlink r:id="rId11" w:history="1">
+        <w:r>
+          <w:rPr>
+            <w:rStyle w:val="Hyperlink"/>
+          </w:rPr>
+          <w:t>https://www.owasp.org/index.php/OWASP_Zed_Attack_Proxy_Project</w:t>
+        </w:r>
+      </w:hyperlink>
+    </w:p>
+    <w:p/>
     <w:p/>
     <w:p/>
     <w:p/>
@@ -424,6 +782,18 @@
       <w:u w:val="single"/>
     </w:rPr>
   </w:style>
+  <w:style w:type="character" w:styleId="FollowedHyperlink">
+    <w:name w:val="FollowedHyperlink"/>
+    <w:basedOn w:val="DefaultParagraphFont"/>
+    <w:uiPriority w:val="99"/>
+    <w:semiHidden/>
+    <w:unhideWhenUsed/>
+    <w:rsid w:val="00374636"/>
+    <w:rPr>
+      <w:color w:val="800080" w:themeColor="followedHyperlink"/>
+      <w:u w:val="single"/>
+    </w:rPr>
+  </w:style>
 </w:styles>
 </file>
 
@@ -618,6 +988,18 @@
     <w:rsid w:val="00AD4C7E"/>
     <w:rPr>
       <w:color w:val="0000FF" w:themeColor="hyperlink"/>
+      <w:u w:val="single"/>
+    </w:rPr>
+  </w:style>
+  <w:style w:type="character" w:styleId="FollowedHyperlink">
+    <w:name w:val="FollowedHyperlink"/>
+    <w:basedOn w:val="DefaultParagraphFont"/>
+    <w:uiPriority w:val="99"/>
+    <w:semiHidden/>
+    <w:unhideWhenUsed/>
+    <w:rsid w:val="00374636"/>
+    <w:rPr>
+      <w:color w:val="800080" w:themeColor="followedHyperlink"/>
       <w:u w:val="single"/>
     </w:rPr>
   </w:style>
